--- a/docs/analysis and design/Use-case Specification.docx
+++ b/docs/analysis and design/Use-case Specification.docx
@@ -79,7 +79,21 @@
           <w:rFonts w:ascii="Times New Roman" w:hAnsi="Times New Roman"/>
           <w:sz w:val="28"/>
         </w:rPr>
-        <w:t>Version 1.0</w:t>
+        <w:t xml:space="preserve">Version </w:t>
+      </w:r>
+      <w:r>
+        <w:rPr>
+          <w:rFonts w:ascii="Times New Roman" w:hAnsi="Times New Roman"/>
+          <w:sz w:val="28"/>
+        </w:rPr>
+        <w:t>2</w:t>
+      </w:r>
+      <w:r>
+        <w:rPr>
+          <w:rFonts w:ascii="Times New Roman" w:hAnsi="Times New Roman"/>
+          <w:sz w:val="28"/>
+        </w:rPr>
+        <w:t>.0</w:t>
       </w:r>
     </w:p>
     <w:p/>
